--- a/Guidance & Practice-Pointers.docx
+++ b/Guidance & Practice-Pointers.docx
@@ -756,7 +756,7 @@
         <w:spacing w:before="100" w:beforeAutospacing="1" w:after="100" w:afterAutospacing="1"/>
         <w:jc w:val="left"/>
         <w:rPr>
-          <w:rFonts w:ascii="宋体" w:eastAsia="宋体" w:hAnsi="宋体" w:cs="宋体" w:hint="eastAsia"/>
+          <w:rFonts w:ascii="宋体" w:eastAsia="宋体" w:hAnsi="宋体" w:cs="宋体"/>
           <w:color w:val="000000"/>
           <w:kern w:val="0"/>
           <w:szCs w:val="21"/>
@@ -826,7 +826,7 @@
         <w:spacing w:before="100" w:beforeAutospacing="1" w:after="100" w:afterAutospacing="1"/>
         <w:jc w:val="left"/>
         <w:rPr>
-          <w:rFonts w:ascii="宋体" w:eastAsia="宋体" w:hAnsi="宋体" w:cs="宋体" w:hint="eastAsia"/>
+          <w:rFonts w:ascii="宋体" w:eastAsia="宋体" w:hAnsi="宋体" w:cs="宋体"/>
           <w:color w:val="000000"/>
           <w:kern w:val="0"/>
           <w:szCs w:val="21"/>
@@ -849,7 +849,7 @@
         <w:widowControl/>
         <w:jc w:val="left"/>
         <w:rPr>
-          <w:rFonts w:ascii="宋体" w:eastAsia="宋体" w:hAnsi="宋体" w:cs="宋体" w:hint="eastAsia"/>
+          <w:rFonts w:ascii="宋体" w:eastAsia="宋体" w:hAnsi="宋体" w:cs="宋体"/>
           <w:kern w:val="0"/>
           <w:szCs w:val="21"/>
           <w14:ligatures w14:val="none"/>
@@ -903,7 +903,7 @@
         <w:spacing w:before="100" w:beforeAutospacing="1" w:after="100" w:afterAutospacing="1"/>
         <w:jc w:val="left"/>
         <w:rPr>
-          <w:rFonts w:ascii="宋体" w:eastAsia="宋体" w:hAnsi="宋体" w:cs="宋体" w:hint="eastAsia"/>
+          <w:rFonts w:ascii="宋体" w:eastAsia="宋体" w:hAnsi="宋体" w:cs="宋体"/>
           <w:color w:val="000000"/>
           <w:kern w:val="0"/>
           <w:szCs w:val="21"/>
@@ -931,7 +931,7 @@
         <w:spacing w:before="100" w:beforeAutospacing="1" w:after="100" w:afterAutospacing="1"/>
         <w:jc w:val="left"/>
         <w:rPr>
-          <w:rFonts w:ascii="宋体" w:eastAsia="宋体" w:hAnsi="宋体" w:cs="宋体" w:hint="eastAsia"/>
+          <w:rFonts w:ascii="宋体" w:eastAsia="宋体" w:hAnsi="宋体" w:cs="宋体"/>
           <w:color w:val="000000"/>
           <w:kern w:val="0"/>
           <w:szCs w:val="21"/>
@@ -981,7 +981,7 @@
         <w:spacing w:before="100" w:beforeAutospacing="1" w:after="100" w:afterAutospacing="1"/>
         <w:jc w:val="left"/>
         <w:rPr>
-          <w:rFonts w:ascii="宋体" w:eastAsia="宋体" w:hAnsi="宋体" w:cs="宋体" w:hint="eastAsia"/>
+          <w:rFonts w:ascii="宋体" w:eastAsia="宋体" w:hAnsi="宋体" w:cs="宋体"/>
           <w:color w:val="000000"/>
           <w:kern w:val="0"/>
           <w:szCs w:val="21"/>
@@ -1031,7 +1031,7 @@
         <w:spacing w:before="100" w:beforeAutospacing="1" w:after="100" w:afterAutospacing="1"/>
         <w:jc w:val="left"/>
         <w:rPr>
-          <w:rFonts w:ascii="宋体" w:eastAsia="宋体" w:hAnsi="宋体" w:cs="宋体" w:hint="eastAsia"/>
+          <w:rFonts w:ascii="宋体" w:eastAsia="宋体" w:hAnsi="宋体" w:cs="宋体"/>
           <w:color w:val="000000"/>
           <w:kern w:val="0"/>
           <w:szCs w:val="21"/>
@@ -1059,7 +1059,7 @@
         <w:spacing w:before="100" w:beforeAutospacing="1" w:after="100" w:afterAutospacing="1"/>
         <w:jc w:val="left"/>
         <w:rPr>
-          <w:rFonts w:ascii="宋体" w:eastAsia="宋体" w:hAnsi="宋体" w:cs="宋体" w:hint="eastAsia"/>
+          <w:rFonts w:ascii="宋体" w:eastAsia="宋体" w:hAnsi="宋体" w:cs="宋体"/>
           <w:color w:val="000000"/>
           <w:kern w:val="0"/>
           <w:szCs w:val="21"/>
@@ -1086,27 +1086,15 @@
         </w:rPr>
         <w:t xml:space="preserve"> </w:t>
       </w:r>
-      <w:proofErr w:type="gramStart"/>
-      <w:r>
-        <w:rPr>
-          <w:rFonts w:ascii="宋体" w:eastAsia="宋体" w:hAnsi="宋体" w:cs="宋体" w:hint="eastAsia"/>
-          <w:color w:val="000000"/>
-          <w:kern w:val="0"/>
-          <w:szCs w:val="21"/>
-          <w14:ligatures w14:val="none"/>
-        </w:rPr>
-        <w:t>The</w:t>
-      </w:r>
-      <w:proofErr w:type="gramEnd"/>
-      <w:r>
-        <w:rPr>
-          <w:rFonts w:ascii="宋体" w:eastAsia="宋体" w:hAnsi="宋体" w:cs="宋体" w:hint="eastAsia"/>
-          <w:color w:val="000000"/>
-          <w:kern w:val="0"/>
-          <w:szCs w:val="21"/>
-          <w14:ligatures w14:val="none"/>
-        </w:rPr>
-        <w:t xml:space="preserve"> identification of a customer is the person id. Different person can have the same name</w:t>
+      <w:r>
+        <w:rPr>
+          <w:rFonts w:ascii="宋体" w:eastAsia="宋体" w:hAnsi="宋体" w:cs="宋体" w:hint="eastAsia"/>
+          <w:color w:val="000000"/>
+          <w:kern w:val="0"/>
+          <w:szCs w:val="21"/>
+          <w14:ligatures w14:val="none"/>
+        </w:rPr>
+        <w:t>The identification of a customer is the person id. Different person can have the same name</w:t>
       </w:r>
     </w:p>
     <w:p>
@@ -1166,7 +1154,7 @@
         <w:widowControl/>
         <w:jc w:val="left"/>
         <w:rPr>
-          <w:rFonts w:ascii="宋体" w:eastAsia="宋体" w:hAnsi="宋体" w:cs="宋体" w:hint="eastAsia"/>
+          <w:rFonts w:ascii="宋体" w:eastAsia="宋体" w:hAnsi="宋体" w:cs="宋体"/>
           <w:kern w:val="0"/>
           <w:szCs w:val="21"/>
           <w14:ligatures w14:val="none"/>
@@ -1214,6 +1202,768 @@
         </w:drawing>
       </w:r>
     </w:p>
+    <w:p>
+      <w:pPr>
+        <w:pStyle w:val="2"/>
+      </w:pPr>
+      <w:r>
+        <w:rPr>
+          <w:rFonts w:hint="eastAsia"/>
+        </w:rPr>
+        <w:t>Pointer &amp; Array</w:t>
+      </w:r>
+    </w:p>
+    <w:p>
+      <w:pPr>
+        <w:pStyle w:val="3"/>
+      </w:pPr>
+      <w:r>
+        <w:rPr>
+          <w:rFonts w:hint="eastAsia"/>
+        </w:rPr>
+        <w:t>Guidance</w:t>
+      </w:r>
+    </w:p>
+    <w:p>
+      <w:pPr>
+        <w:widowControl/>
+        <w:jc w:val="left"/>
+        <w:rPr>
+          <w:rFonts w:ascii="宋体" w:eastAsia="宋体" w:hAnsi="宋体" w:cs="宋体"/>
+          <w:kern w:val="0"/>
+          <w:szCs w:val="21"/>
+          <w14:ligatures w14:val="none"/>
+        </w:rPr>
+      </w:pPr>
+      <w:r>
+        <w:rPr>
+          <w:rFonts w:ascii="宋体" w:eastAsia="宋体" w:hAnsi="宋体" w:cs="宋体" w:hint="eastAsia"/>
+          <w:kern w:val="0"/>
+          <w:szCs w:val="21"/>
+          <w14:ligatures w14:val="none"/>
+        </w:rPr>
+        <w:t>Pointers On C.pdf 6.13.1 8.1</w:t>
+      </w:r>
+    </w:p>
+    <w:p>
+      <w:pPr>
+        <w:widowControl/>
+        <w:numPr>
+          <w:ilvl w:val="0"/>
+          <w:numId w:val="10"/>
+        </w:numPr>
+        <w:spacing w:before="100" w:beforeAutospacing="1" w:after="100" w:afterAutospacing="1"/>
+        <w:jc w:val="left"/>
+        <w:rPr>
+          <w:rFonts w:ascii="宋体" w:eastAsia="宋体" w:hAnsi="宋体" w:cs="宋体"/>
+          <w:color w:val="000000"/>
+          <w:kern w:val="0"/>
+          <w:szCs w:val="21"/>
+          <w14:ligatures w14:val="none"/>
+        </w:rPr>
+      </w:pPr>
+      <w:r>
+        <w:rPr>
+          <w:rFonts w:ascii="宋体" w:eastAsia="宋体" w:hAnsi="宋体" w:cs="宋体" w:hint="eastAsia"/>
+          <w:color w:val="000000"/>
+          <w:kern w:val="0"/>
+          <w:szCs w:val="21"/>
+          <w14:ligatures w14:val="none"/>
+        </w:rPr>
+        <w:t>What is the difference between array, &amp;</w:t>
+      </w:r>
+      <w:proofErr w:type="gramStart"/>
+      <w:r>
+        <w:rPr>
+          <w:rFonts w:ascii="宋体" w:eastAsia="宋体" w:hAnsi="宋体" w:cs="宋体" w:hint="eastAsia"/>
+          <w:color w:val="000000"/>
+          <w:kern w:val="0"/>
+          <w:szCs w:val="21"/>
+          <w14:ligatures w14:val="none"/>
+        </w:rPr>
+        <w:t>array[</w:t>
+      </w:r>
+      <w:proofErr w:type="gramEnd"/>
+      <w:r>
+        <w:rPr>
+          <w:rFonts w:ascii="宋体" w:eastAsia="宋体" w:hAnsi="宋体" w:cs="宋体" w:hint="eastAsia"/>
+          <w:color w:val="000000"/>
+          <w:kern w:val="0"/>
+          <w:szCs w:val="21"/>
+          <w14:ligatures w14:val="none"/>
+        </w:rPr>
+        <w:t>0] and &amp;array</w:t>
+      </w:r>
+    </w:p>
+    <w:p>
+      <w:pPr>
+        <w:widowControl/>
+        <w:numPr>
+          <w:ilvl w:val="0"/>
+          <w:numId w:val="10"/>
+        </w:numPr>
+        <w:spacing w:before="100" w:beforeAutospacing="1" w:after="100" w:afterAutospacing="1"/>
+        <w:jc w:val="left"/>
+        <w:rPr>
+          <w:rFonts w:ascii="宋体" w:eastAsia="宋体" w:hAnsi="宋体" w:cs="宋体"/>
+          <w:color w:val="000000"/>
+          <w:kern w:val="0"/>
+          <w:szCs w:val="21"/>
+          <w14:ligatures w14:val="none"/>
+        </w:rPr>
+      </w:pPr>
+      <w:r>
+        <w:rPr>
+          <w:rFonts w:ascii="宋体" w:eastAsia="宋体" w:hAnsi="宋体" w:cs="宋体" w:hint="eastAsia"/>
+          <w:color w:val="000000"/>
+          <w:kern w:val="0"/>
+          <w:szCs w:val="21"/>
+          <w14:ligatures w14:val="none"/>
+        </w:rPr>
+        <w:t>array initialization</w:t>
+      </w:r>
+    </w:p>
+    <w:p>
+      <w:pPr>
+        <w:widowControl/>
+        <w:numPr>
+          <w:ilvl w:val="0"/>
+          <w:numId w:val="10"/>
+        </w:numPr>
+        <w:spacing w:before="100" w:beforeAutospacing="1" w:after="100" w:afterAutospacing="1"/>
+        <w:jc w:val="left"/>
+        <w:rPr>
+          <w:rFonts w:ascii="宋体" w:eastAsia="宋体" w:hAnsi="宋体" w:cs="宋体"/>
+          <w:color w:val="000000"/>
+          <w:kern w:val="0"/>
+          <w:szCs w:val="21"/>
+          <w14:ligatures w14:val="none"/>
+        </w:rPr>
+      </w:pPr>
+      <w:r>
+        <w:rPr>
+          <w:rFonts w:ascii="宋体" w:eastAsia="宋体" w:hAnsi="宋体" w:cs="宋体" w:hint="eastAsia"/>
+          <w:color w:val="000000"/>
+          <w:kern w:val="0"/>
+          <w:szCs w:val="21"/>
+          <w14:ligatures w14:val="none"/>
+        </w:rPr>
+        <w:t>What happens when an array is the argument to a function</w:t>
+      </w:r>
+      <w:r>
+        <w:rPr>
+          <w:rFonts w:ascii="宋体" w:eastAsia="宋体" w:hAnsi="宋体" w:cs="宋体" w:hint="eastAsia"/>
+          <w:color w:val="000000"/>
+          <w:kern w:val="0"/>
+          <w:szCs w:val="21"/>
+          <w14:ligatures w14:val="none"/>
+        </w:rPr>
+        <w:t>?</w:t>
+      </w:r>
+    </w:p>
+    <w:p>
+      <w:pPr>
+        <w:pStyle w:val="3"/>
+      </w:pPr>
+      <w:r>
+        <w:rPr>
+          <w:rFonts w:hint="eastAsia"/>
+        </w:rPr>
+        <w:t>Practice</w:t>
+      </w:r>
+    </w:p>
+    <w:p>
+      <w:pPr>
+        <w:widowControl/>
+        <w:numPr>
+          <w:ilvl w:val="0"/>
+          <w:numId w:val="11"/>
+        </w:numPr>
+        <w:spacing w:before="100" w:beforeAutospacing="1" w:after="100" w:afterAutospacing="1"/>
+        <w:jc w:val="left"/>
+        <w:rPr>
+          <w:rFonts w:ascii="宋体" w:eastAsia="宋体" w:hAnsi="宋体" w:cs="宋体"/>
+          <w:color w:val="000000"/>
+          <w:kern w:val="0"/>
+          <w:szCs w:val="21"/>
+          <w14:ligatures w14:val="none"/>
+        </w:rPr>
+      </w:pPr>
+      <w:r>
+        <w:rPr>
+          <w:rFonts w:ascii="宋体" w:eastAsia="宋体" w:hAnsi="宋体" w:cs="宋体" w:hint="eastAsia"/>
+          <w:color w:val="000000"/>
+          <w:kern w:val="0"/>
+          <w:szCs w:val="21"/>
+          <w14:ligatures w14:val="none"/>
+        </w:rPr>
+        <w:t>What can you get from the following program? Think about it. Why is it designed that way</w:t>
+      </w:r>
+    </w:p>
+    <w:p>
+      <w:pPr>
+        <w:widowControl/>
+        <w:spacing w:before="100" w:beforeAutospacing="1" w:after="100" w:afterAutospacing="1"/>
+        <w:ind w:left="360"/>
+        <w:jc w:val="left"/>
+        <w:rPr>
+          <w:rFonts w:ascii="宋体" w:eastAsia="宋体" w:hAnsi="宋体" w:cs="宋体" w:hint="eastAsia"/>
+          <w:color w:val="000000"/>
+          <w:kern w:val="0"/>
+          <w:szCs w:val="21"/>
+          <w14:ligatures w14:val="none"/>
+        </w:rPr>
+      </w:pPr>
+      <w:r>
+        <w:rPr>
+          <w:noProof/>
+        </w:rPr>
+        <w:drawing>
+          <wp:inline distT="0" distB="0" distL="0" distR="0" wp14:anchorId="782848D7" wp14:editId="6C3B93D3">
+            <wp:extent cx="5274310" cy="1478280"/>
+            <wp:effectExtent l="0" t="0" r="0" b="0"/>
+            <wp:docPr id="1427909818" name="图片 1"/>
+            <wp:cNvGraphicFramePr>
+              <a:graphicFrameLocks xmlns:a="http://schemas.openxmlformats.org/drawingml/2006/main" noChangeAspect="1"/>
+            </wp:cNvGraphicFramePr>
+            <a:graphic xmlns:a="http://schemas.openxmlformats.org/drawingml/2006/main">
+              <a:graphicData uri="http://schemas.openxmlformats.org/drawingml/2006/picture">
+                <pic:pic xmlns:pic="http://schemas.openxmlformats.org/drawingml/2006/picture">
+                  <pic:nvPicPr>
+                    <pic:cNvPr id="1427909818" name=""/>
+                    <pic:cNvPicPr/>
+                  </pic:nvPicPr>
+                  <pic:blipFill>
+                    <a:blip r:embed="rId11"/>
+                    <a:stretch>
+                      <a:fillRect/>
+                    </a:stretch>
+                  </pic:blipFill>
+                  <pic:spPr>
+                    <a:xfrm>
+                      <a:off x="0" y="0"/>
+                      <a:ext cx="5274310" cy="1478280"/>
+                    </a:xfrm>
+                    <a:prstGeom prst="rect">
+                      <a:avLst/>
+                    </a:prstGeom>
+                  </pic:spPr>
+                </pic:pic>
+              </a:graphicData>
+            </a:graphic>
+          </wp:inline>
+        </w:drawing>
+      </w:r>
+    </w:p>
+    <w:p>
+      <w:pPr>
+        <w:widowControl/>
+        <w:numPr>
+          <w:ilvl w:val="0"/>
+          <w:numId w:val="11"/>
+        </w:numPr>
+        <w:spacing w:before="100" w:beforeAutospacing="1" w:after="100" w:afterAutospacing="1"/>
+        <w:jc w:val="left"/>
+        <w:rPr>
+          <w:rFonts w:ascii="宋体" w:eastAsia="宋体" w:hAnsi="宋体" w:cs="宋体"/>
+          <w:color w:val="000000"/>
+          <w:kern w:val="0"/>
+          <w:szCs w:val="21"/>
+          <w14:ligatures w14:val="none"/>
+        </w:rPr>
+      </w:pPr>
+      <w:r>
+        <w:rPr>
+          <w:rFonts w:ascii="宋体" w:eastAsia="宋体" w:hAnsi="宋体" w:cs="宋体" w:hint="eastAsia"/>
+          <w:color w:val="000000"/>
+          <w:kern w:val="0"/>
+          <w:szCs w:val="21"/>
+          <w14:ligatures w14:val="none"/>
+        </w:rPr>
+        <w:t>Why does the following program have such an output? Does it make sense?</w:t>
+      </w:r>
+    </w:p>
+    <w:p>
+      <w:pPr>
+        <w:widowControl/>
+        <w:spacing w:before="100" w:beforeAutospacing="1" w:after="100" w:afterAutospacing="1"/>
+        <w:ind w:left="360"/>
+        <w:jc w:val="left"/>
+        <w:rPr>
+          <w:rFonts w:ascii="宋体" w:eastAsia="宋体" w:hAnsi="宋体" w:cs="宋体" w:hint="eastAsia"/>
+          <w:color w:val="000000"/>
+          <w:kern w:val="0"/>
+          <w:szCs w:val="21"/>
+          <w14:ligatures w14:val="none"/>
+        </w:rPr>
+      </w:pPr>
+      <w:r>
+        <w:rPr>
+          <w:noProof/>
+        </w:rPr>
+        <w:lastRenderedPageBreak/>
+        <w:drawing>
+          <wp:inline distT="0" distB="0" distL="0" distR="0" wp14:anchorId="0154DB80" wp14:editId="4547603A">
+            <wp:extent cx="5274310" cy="2590165"/>
+            <wp:effectExtent l="0" t="0" r="0" b="0"/>
+            <wp:docPr id="1283324875" name="图片 1"/>
+            <wp:cNvGraphicFramePr>
+              <a:graphicFrameLocks xmlns:a="http://schemas.openxmlformats.org/drawingml/2006/main" noChangeAspect="1"/>
+            </wp:cNvGraphicFramePr>
+            <a:graphic xmlns:a="http://schemas.openxmlformats.org/drawingml/2006/main">
+              <a:graphicData uri="http://schemas.openxmlformats.org/drawingml/2006/picture">
+                <pic:pic xmlns:pic="http://schemas.openxmlformats.org/drawingml/2006/picture">
+                  <pic:nvPicPr>
+                    <pic:cNvPr id="1283324875" name=""/>
+                    <pic:cNvPicPr/>
+                  </pic:nvPicPr>
+                  <pic:blipFill>
+                    <a:blip r:embed="rId12"/>
+                    <a:stretch>
+                      <a:fillRect/>
+                    </a:stretch>
+                  </pic:blipFill>
+                  <pic:spPr>
+                    <a:xfrm>
+                      <a:off x="0" y="0"/>
+                      <a:ext cx="5274310" cy="2590165"/>
+                    </a:xfrm>
+                    <a:prstGeom prst="rect">
+                      <a:avLst/>
+                    </a:prstGeom>
+                  </pic:spPr>
+                </pic:pic>
+              </a:graphicData>
+            </a:graphic>
+          </wp:inline>
+        </w:drawing>
+      </w:r>
+    </w:p>
+    <w:p>
+      <w:pPr>
+        <w:widowControl/>
+        <w:numPr>
+          <w:ilvl w:val="0"/>
+          <w:numId w:val="11"/>
+        </w:numPr>
+        <w:spacing w:before="100" w:beforeAutospacing="1" w:after="100" w:afterAutospacing="1"/>
+        <w:jc w:val="left"/>
+        <w:rPr>
+          <w:rFonts w:ascii="宋体" w:eastAsia="宋体" w:hAnsi="宋体" w:cs="宋体"/>
+          <w:color w:val="000000"/>
+          <w:kern w:val="0"/>
+          <w:szCs w:val="21"/>
+          <w14:ligatures w14:val="none"/>
+        </w:rPr>
+      </w:pPr>
+      <w:r>
+        <w:rPr>
+          <w:rFonts w:ascii="宋体" w:eastAsia="宋体" w:hAnsi="宋体" w:cs="宋体" w:hint="eastAsia"/>
+          <w:color w:val="000000"/>
+          <w:kern w:val="0"/>
+          <w:szCs w:val="21"/>
+          <w14:ligatures w14:val="none"/>
+        </w:rPr>
+        <w:t>Why does the following program have such an output?</w:t>
+      </w:r>
+    </w:p>
+    <w:p>
+      <w:pPr>
+        <w:widowControl/>
+        <w:spacing w:before="100" w:beforeAutospacing="1" w:after="100" w:afterAutospacing="1"/>
+        <w:ind w:left="360"/>
+        <w:jc w:val="left"/>
+        <w:rPr>
+          <w:rFonts w:ascii="宋体" w:eastAsia="宋体" w:hAnsi="宋体" w:cs="宋体" w:hint="eastAsia"/>
+          <w:color w:val="000000"/>
+          <w:kern w:val="0"/>
+          <w:szCs w:val="21"/>
+          <w14:ligatures w14:val="none"/>
+        </w:rPr>
+      </w:pPr>
+      <w:r>
+        <w:rPr>
+          <w:noProof/>
+        </w:rPr>
+        <w:drawing>
+          <wp:inline distT="0" distB="0" distL="0" distR="0" wp14:anchorId="5B3112AB" wp14:editId="4E6131EF">
+            <wp:extent cx="5274310" cy="2495550"/>
+            <wp:effectExtent l="0" t="0" r="0" b="0"/>
+            <wp:docPr id="223668442" name="图片 1"/>
+            <wp:cNvGraphicFramePr>
+              <a:graphicFrameLocks xmlns:a="http://schemas.openxmlformats.org/drawingml/2006/main" noChangeAspect="1"/>
+            </wp:cNvGraphicFramePr>
+            <a:graphic xmlns:a="http://schemas.openxmlformats.org/drawingml/2006/main">
+              <a:graphicData uri="http://schemas.openxmlformats.org/drawingml/2006/picture">
+                <pic:pic xmlns:pic="http://schemas.openxmlformats.org/drawingml/2006/picture">
+                  <pic:nvPicPr>
+                    <pic:cNvPr id="223668442" name=""/>
+                    <pic:cNvPicPr/>
+                  </pic:nvPicPr>
+                  <pic:blipFill>
+                    <a:blip r:embed="rId13"/>
+                    <a:stretch>
+                      <a:fillRect/>
+                    </a:stretch>
+                  </pic:blipFill>
+                  <pic:spPr>
+                    <a:xfrm>
+                      <a:off x="0" y="0"/>
+                      <a:ext cx="5274310" cy="2495550"/>
+                    </a:xfrm>
+                    <a:prstGeom prst="rect">
+                      <a:avLst/>
+                    </a:prstGeom>
+                  </pic:spPr>
+                </pic:pic>
+              </a:graphicData>
+            </a:graphic>
+          </wp:inline>
+        </w:drawing>
+      </w:r>
+    </w:p>
+    <w:p>
+      <w:pPr>
+        <w:widowControl/>
+        <w:numPr>
+          <w:ilvl w:val="0"/>
+          <w:numId w:val="11"/>
+        </w:numPr>
+        <w:spacing w:before="100" w:beforeAutospacing="1" w:after="100" w:afterAutospacing="1"/>
+        <w:jc w:val="left"/>
+        <w:rPr>
+          <w:rFonts w:ascii="宋体" w:eastAsia="宋体" w:hAnsi="宋体" w:cs="宋体"/>
+          <w:color w:val="000000"/>
+          <w:kern w:val="0"/>
+          <w:szCs w:val="21"/>
+          <w14:ligatures w14:val="none"/>
+        </w:rPr>
+      </w:pPr>
+      <w:r>
+        <w:rPr>
+          <w:rFonts w:ascii="宋体" w:eastAsia="宋体" w:hAnsi="宋体" w:cs="宋体" w:hint="eastAsia"/>
+          <w:color w:val="000000"/>
+          <w:kern w:val="0"/>
+          <w:szCs w:val="21"/>
+          <w14:ligatures w14:val="none"/>
+        </w:rPr>
+        <w:t>Why does the following program have such an output?</w:t>
+      </w:r>
+    </w:p>
+    <w:p>
+      <w:pPr>
+        <w:widowControl/>
+        <w:spacing w:before="100" w:beforeAutospacing="1" w:after="100" w:afterAutospacing="1"/>
+        <w:ind w:left="360"/>
+        <w:jc w:val="left"/>
+        <w:rPr>
+          <w:rFonts w:ascii="宋体" w:eastAsia="宋体" w:hAnsi="宋体" w:cs="宋体" w:hint="eastAsia"/>
+          <w:color w:val="000000"/>
+          <w:kern w:val="0"/>
+          <w:szCs w:val="21"/>
+          <w14:ligatures w14:val="none"/>
+        </w:rPr>
+      </w:pPr>
+      <w:r>
+        <w:rPr>
+          <w:noProof/>
+        </w:rPr>
+        <w:drawing>
+          <wp:inline distT="0" distB="0" distL="0" distR="0" wp14:anchorId="10571B68" wp14:editId="28733ED1">
+            <wp:extent cx="5274310" cy="1626870"/>
+            <wp:effectExtent l="0" t="0" r="0" b="0"/>
+            <wp:docPr id="20328291" name="图片 1"/>
+            <wp:cNvGraphicFramePr>
+              <a:graphicFrameLocks xmlns:a="http://schemas.openxmlformats.org/drawingml/2006/main" noChangeAspect="1"/>
+            </wp:cNvGraphicFramePr>
+            <a:graphic xmlns:a="http://schemas.openxmlformats.org/drawingml/2006/main">
+              <a:graphicData uri="http://schemas.openxmlformats.org/drawingml/2006/picture">
+                <pic:pic xmlns:pic="http://schemas.openxmlformats.org/drawingml/2006/picture">
+                  <pic:nvPicPr>
+                    <pic:cNvPr id="20328291" name=""/>
+                    <pic:cNvPicPr/>
+                  </pic:nvPicPr>
+                  <pic:blipFill>
+                    <a:blip r:embed="rId14"/>
+                    <a:stretch>
+                      <a:fillRect/>
+                    </a:stretch>
+                  </pic:blipFill>
+                  <pic:spPr>
+                    <a:xfrm>
+                      <a:off x="0" y="0"/>
+                      <a:ext cx="5274310" cy="1626870"/>
+                    </a:xfrm>
+                    <a:prstGeom prst="rect">
+                      <a:avLst/>
+                    </a:prstGeom>
+                  </pic:spPr>
+                </pic:pic>
+              </a:graphicData>
+            </a:graphic>
+          </wp:inline>
+        </w:drawing>
+      </w:r>
+    </w:p>
+    <w:p>
+      <w:pPr>
+        <w:widowControl/>
+        <w:numPr>
+          <w:ilvl w:val="0"/>
+          <w:numId w:val="11"/>
+        </w:numPr>
+        <w:spacing w:before="100" w:beforeAutospacing="1" w:after="100" w:afterAutospacing="1"/>
+        <w:jc w:val="left"/>
+        <w:rPr>
+          <w:rFonts w:ascii="宋体" w:eastAsia="宋体" w:hAnsi="宋体" w:cs="宋体"/>
+          <w:color w:val="000000"/>
+          <w:kern w:val="0"/>
+          <w:szCs w:val="21"/>
+          <w14:ligatures w14:val="none"/>
+        </w:rPr>
+      </w:pPr>
+      <w:r>
+        <w:rPr>
+          <w:rFonts w:ascii="宋体" w:eastAsia="宋体" w:hAnsi="宋体" w:cs="宋体" w:hint="eastAsia"/>
+          <w:color w:val="000000"/>
+          <w:kern w:val="0"/>
+          <w:szCs w:val="21"/>
+          <w14:ligatures w14:val="none"/>
+        </w:rPr>
+        <w:t xml:space="preserve">Why </w:t>
+      </w:r>
+      <w:proofErr w:type="spellStart"/>
+      <w:r>
+        <w:rPr>
+          <w:rFonts w:ascii="宋体" w:eastAsia="宋体" w:hAnsi="宋体" w:cs="宋体" w:hint="eastAsia"/>
+          <w:color w:val="000000"/>
+          <w:kern w:val="0"/>
+          <w:szCs w:val="21"/>
+          <w14:ligatures w14:val="none"/>
+        </w:rPr>
+        <w:t>can not</w:t>
+      </w:r>
+      <w:proofErr w:type="spellEnd"/>
+      <w:r>
+        <w:rPr>
+          <w:rFonts w:ascii="宋体" w:eastAsia="宋体" w:hAnsi="宋体" w:cs="宋体" w:hint="eastAsia"/>
+          <w:color w:val="000000"/>
+          <w:kern w:val="0"/>
+          <w:szCs w:val="21"/>
+          <w14:ligatures w14:val="none"/>
+        </w:rPr>
+        <w:t xml:space="preserve"> array be assigned just like pointer? </w:t>
+      </w:r>
+    </w:p>
+    <w:p>
+      <w:pPr>
+        <w:widowControl/>
+        <w:spacing w:before="100" w:beforeAutospacing="1" w:after="100" w:afterAutospacing="1"/>
+        <w:ind w:left="360"/>
+        <w:jc w:val="left"/>
+        <w:rPr>
+          <w:rFonts w:ascii="宋体" w:eastAsia="宋体" w:hAnsi="宋体" w:cs="宋体" w:hint="eastAsia"/>
+          <w:color w:val="000000"/>
+          <w:kern w:val="0"/>
+          <w:szCs w:val="21"/>
+          <w14:ligatures w14:val="none"/>
+        </w:rPr>
+      </w:pPr>
+      <w:r>
+        <w:rPr>
+          <w:noProof/>
+        </w:rPr>
+        <w:lastRenderedPageBreak/>
+        <w:drawing>
+          <wp:inline distT="0" distB="0" distL="0" distR="0" wp14:anchorId="6229D1AB" wp14:editId="5946D67A">
+            <wp:extent cx="5274310" cy="1938020"/>
+            <wp:effectExtent l="0" t="0" r="0" b="0"/>
+            <wp:docPr id="1682130948" name="图片 1"/>
+            <wp:cNvGraphicFramePr>
+              <a:graphicFrameLocks xmlns:a="http://schemas.openxmlformats.org/drawingml/2006/main" noChangeAspect="1"/>
+            </wp:cNvGraphicFramePr>
+            <a:graphic xmlns:a="http://schemas.openxmlformats.org/drawingml/2006/main">
+              <a:graphicData uri="http://schemas.openxmlformats.org/drawingml/2006/picture">
+                <pic:pic xmlns:pic="http://schemas.openxmlformats.org/drawingml/2006/picture">
+                  <pic:nvPicPr>
+                    <pic:cNvPr id="1682130948" name=""/>
+                    <pic:cNvPicPr/>
+                  </pic:nvPicPr>
+                  <pic:blipFill>
+                    <a:blip r:embed="rId15"/>
+                    <a:stretch>
+                      <a:fillRect/>
+                    </a:stretch>
+                  </pic:blipFill>
+                  <pic:spPr>
+                    <a:xfrm>
+                      <a:off x="0" y="0"/>
+                      <a:ext cx="5274310" cy="1938020"/>
+                    </a:xfrm>
+                    <a:prstGeom prst="rect">
+                      <a:avLst/>
+                    </a:prstGeom>
+                  </pic:spPr>
+                </pic:pic>
+              </a:graphicData>
+            </a:graphic>
+          </wp:inline>
+        </w:drawing>
+      </w:r>
+    </w:p>
+    <w:p>
+      <w:pPr>
+        <w:widowControl/>
+        <w:numPr>
+          <w:ilvl w:val="0"/>
+          <w:numId w:val="11"/>
+        </w:numPr>
+        <w:spacing w:before="100" w:beforeAutospacing="1" w:after="100" w:afterAutospacing="1"/>
+        <w:jc w:val="left"/>
+        <w:rPr>
+          <w:rFonts w:ascii="宋体" w:eastAsia="宋体" w:hAnsi="宋体" w:cs="宋体"/>
+          <w:color w:val="000000"/>
+          <w:kern w:val="0"/>
+          <w:szCs w:val="21"/>
+          <w14:ligatures w14:val="none"/>
+        </w:rPr>
+      </w:pPr>
+      <w:r>
+        <w:rPr>
+          <w:rFonts w:ascii="宋体" w:eastAsia="宋体" w:hAnsi="宋体" w:cs="宋体" w:hint="eastAsia"/>
+          <w:color w:val="000000"/>
+          <w:kern w:val="0"/>
+          <w:szCs w:val="21"/>
+          <w14:ligatures w14:val="none"/>
+        </w:rPr>
+        <w:t>What is the difference between a, b and c？</w:t>
+      </w:r>
+    </w:p>
+    <w:p>
+      <w:pPr>
+        <w:widowControl/>
+        <w:spacing w:before="100" w:beforeAutospacing="1" w:after="100" w:afterAutospacing="1"/>
+        <w:ind w:left="360"/>
+        <w:jc w:val="left"/>
+        <w:rPr>
+          <w:rFonts w:ascii="宋体" w:eastAsia="宋体" w:hAnsi="宋体" w:cs="宋体" w:hint="eastAsia"/>
+          <w:color w:val="000000"/>
+          <w:kern w:val="0"/>
+          <w:szCs w:val="21"/>
+          <w14:ligatures w14:val="none"/>
+        </w:rPr>
+      </w:pPr>
+      <w:r>
+        <w:rPr>
+          <w:noProof/>
+        </w:rPr>
+        <w:drawing>
+          <wp:inline distT="0" distB="0" distL="0" distR="0" wp14:anchorId="0EE44005" wp14:editId="46A92557">
+            <wp:extent cx="5274310" cy="2452370"/>
+            <wp:effectExtent l="0" t="0" r="0" b="0"/>
+            <wp:docPr id="2115868403" name="图片 1"/>
+            <wp:cNvGraphicFramePr>
+              <a:graphicFrameLocks xmlns:a="http://schemas.openxmlformats.org/drawingml/2006/main" noChangeAspect="1"/>
+            </wp:cNvGraphicFramePr>
+            <a:graphic xmlns:a="http://schemas.openxmlformats.org/drawingml/2006/main">
+              <a:graphicData uri="http://schemas.openxmlformats.org/drawingml/2006/picture">
+                <pic:pic xmlns:pic="http://schemas.openxmlformats.org/drawingml/2006/picture">
+                  <pic:nvPicPr>
+                    <pic:cNvPr id="2115868403" name=""/>
+                    <pic:cNvPicPr/>
+                  </pic:nvPicPr>
+                  <pic:blipFill>
+                    <a:blip r:embed="rId16"/>
+                    <a:stretch>
+                      <a:fillRect/>
+                    </a:stretch>
+                  </pic:blipFill>
+                  <pic:spPr>
+                    <a:xfrm>
+                      <a:off x="0" y="0"/>
+                      <a:ext cx="5274310" cy="2452370"/>
+                    </a:xfrm>
+                    <a:prstGeom prst="rect">
+                      <a:avLst/>
+                    </a:prstGeom>
+                  </pic:spPr>
+                </pic:pic>
+              </a:graphicData>
+            </a:graphic>
+          </wp:inline>
+        </w:drawing>
+      </w:r>
+    </w:p>
+    <w:p>
+      <w:pPr>
+        <w:widowControl/>
+        <w:numPr>
+          <w:ilvl w:val="0"/>
+          <w:numId w:val="11"/>
+        </w:numPr>
+        <w:spacing w:before="100" w:beforeAutospacing="1" w:after="100" w:afterAutospacing="1"/>
+        <w:jc w:val="left"/>
+        <w:rPr>
+          <w:rFonts w:ascii="宋体" w:eastAsia="宋体" w:hAnsi="宋体" w:cs="宋体" w:hint="eastAsia"/>
+          <w:color w:val="000000"/>
+          <w:kern w:val="0"/>
+          <w:szCs w:val="21"/>
+          <w14:ligatures w14:val="none"/>
+        </w:rPr>
+      </w:pPr>
+      <w:r>
+        <w:rPr>
+          <w:rFonts w:ascii="宋体" w:eastAsia="宋体" w:hAnsi="宋体" w:cs="宋体" w:hint="eastAsia"/>
+          <w:color w:val="000000"/>
+          <w:kern w:val="0"/>
+          <w:szCs w:val="21"/>
+          <w14:ligatures w14:val="none"/>
+        </w:rPr>
+        <w:t xml:space="preserve">Do experiment on Linux for each step of 8.1.4 on </w:t>
+      </w:r>
+      <w:r>
+        <w:rPr>
+          <w:rFonts w:ascii="宋体" w:eastAsia="宋体" w:hAnsi="宋体" w:cs="宋体"/>
+          <w:color w:val="000000"/>
+          <w:kern w:val="0"/>
+          <w:szCs w:val="21"/>
+          <w14:ligatures w14:val="none"/>
+        </w:rPr>
+        <w:t>“</w:t>
+      </w:r>
+      <w:r>
+        <w:rPr>
+          <w:rFonts w:ascii="宋体" w:eastAsia="宋体" w:hAnsi="宋体" w:cs="宋体" w:hint="eastAsia"/>
+          <w:color w:val="000000"/>
+          <w:kern w:val="0"/>
+          <w:szCs w:val="21"/>
+          <w14:ligatures w14:val="none"/>
+        </w:rPr>
+        <w:t xml:space="preserve">Pointers On </w:t>
+      </w:r>
+      <w:proofErr w:type="gramStart"/>
+      <w:r>
+        <w:rPr>
+          <w:rFonts w:ascii="宋体" w:eastAsia="宋体" w:hAnsi="宋体" w:cs="宋体" w:hint="eastAsia"/>
+          <w:color w:val="000000"/>
+          <w:kern w:val="0"/>
+          <w:szCs w:val="21"/>
+          <w14:ligatures w14:val="none"/>
+        </w:rPr>
+        <w:t>C.pdf</w:t>
+      </w:r>
+      <w:r>
+        <w:rPr>
+          <w:rFonts w:ascii="宋体" w:eastAsia="宋体" w:hAnsi="宋体" w:cs="宋体"/>
+          <w:color w:val="000000"/>
+          <w:kern w:val="0"/>
+          <w:szCs w:val="21"/>
+          <w14:ligatures w14:val="none"/>
+        </w:rPr>
+        <w:t>”</w:t>
+      </w:r>
+      <w:proofErr w:type="gramEnd"/>
+    </w:p>
     <w:sectPr>
       <w:pgSz w:w="11906" w:h="16838"/>
       <w:pgMar w:top="1440" w:right="1800" w:bottom="1440" w:left="1800" w:header="851" w:footer="992" w:gutter="0"/>
@@ -1340,6 +2090,119 @@
     </w:lvl>
   </w:abstractNum>
   <w:abstractNum w:abstractNumId="1" w15:restartNumberingAfterBreak="0">
+    <w:nsid w:val="0AA7495A"/>
+    <w:multiLevelType w:val="multilevel"/>
+    <w:tmpl w:val="703C26BA"/>
+    <w:lvl w:ilvl="0">
+      <w:start w:val="1"/>
+      <w:numFmt w:val="decimal"/>
+      <w:lvlText w:val="%1."/>
+      <w:lvlJc w:val="left"/>
+      <w:pPr>
+        <w:tabs>
+          <w:tab w:val="num" w:pos="720"/>
+        </w:tabs>
+        <w:ind w:left="720" w:hanging="360"/>
+      </w:pPr>
+    </w:lvl>
+    <w:lvl w:ilvl="1" w:tentative="1">
+      <w:start w:val="1"/>
+      <w:numFmt w:val="decimal"/>
+      <w:lvlText w:val="%2."/>
+      <w:lvlJc w:val="left"/>
+      <w:pPr>
+        <w:tabs>
+          <w:tab w:val="num" w:pos="1440"/>
+        </w:tabs>
+        <w:ind w:left="1440" w:hanging="360"/>
+      </w:pPr>
+    </w:lvl>
+    <w:lvl w:ilvl="2" w:tentative="1">
+      <w:start w:val="1"/>
+      <w:numFmt w:val="decimal"/>
+      <w:lvlText w:val="%3."/>
+      <w:lvlJc w:val="left"/>
+      <w:pPr>
+        <w:tabs>
+          <w:tab w:val="num" w:pos="2160"/>
+        </w:tabs>
+        <w:ind w:left="2160" w:hanging="360"/>
+      </w:pPr>
+    </w:lvl>
+    <w:lvl w:ilvl="3" w:tentative="1">
+      <w:start w:val="1"/>
+      <w:numFmt w:val="decimal"/>
+      <w:lvlText w:val="%4."/>
+      <w:lvlJc w:val="left"/>
+      <w:pPr>
+        <w:tabs>
+          <w:tab w:val="num" w:pos="2880"/>
+        </w:tabs>
+        <w:ind w:left="2880" w:hanging="360"/>
+      </w:pPr>
+    </w:lvl>
+    <w:lvl w:ilvl="4" w:tentative="1">
+      <w:start w:val="1"/>
+      <w:numFmt w:val="decimal"/>
+      <w:lvlText w:val="%5."/>
+      <w:lvlJc w:val="left"/>
+      <w:pPr>
+        <w:tabs>
+          <w:tab w:val="num" w:pos="3600"/>
+        </w:tabs>
+        <w:ind w:left="3600" w:hanging="360"/>
+      </w:pPr>
+    </w:lvl>
+    <w:lvl w:ilvl="5" w:tentative="1">
+      <w:start w:val="1"/>
+      <w:numFmt w:val="decimal"/>
+      <w:lvlText w:val="%6."/>
+      <w:lvlJc w:val="left"/>
+      <w:pPr>
+        <w:tabs>
+          <w:tab w:val="num" w:pos="4320"/>
+        </w:tabs>
+        <w:ind w:left="4320" w:hanging="360"/>
+      </w:pPr>
+    </w:lvl>
+    <w:lvl w:ilvl="6" w:tentative="1">
+      <w:start w:val="1"/>
+      <w:numFmt w:val="decimal"/>
+      <w:lvlText w:val="%7."/>
+      <w:lvlJc w:val="left"/>
+      <w:pPr>
+        <w:tabs>
+          <w:tab w:val="num" w:pos="5040"/>
+        </w:tabs>
+        <w:ind w:left="5040" w:hanging="360"/>
+      </w:pPr>
+    </w:lvl>
+    <w:lvl w:ilvl="7" w:tentative="1">
+      <w:start w:val="1"/>
+      <w:numFmt w:val="decimal"/>
+      <w:lvlText w:val="%8."/>
+      <w:lvlJc w:val="left"/>
+      <w:pPr>
+        <w:tabs>
+          <w:tab w:val="num" w:pos="5760"/>
+        </w:tabs>
+        <w:ind w:left="5760" w:hanging="360"/>
+      </w:pPr>
+    </w:lvl>
+    <w:lvl w:ilvl="8" w:tentative="1">
+      <w:start w:val="1"/>
+      <w:numFmt w:val="decimal"/>
+      <w:lvlText w:val="%9."/>
+      <w:lvlJc w:val="left"/>
+      <w:pPr>
+        <w:tabs>
+          <w:tab w:val="num" w:pos="6480"/>
+        </w:tabs>
+        <w:ind w:left="6480" w:hanging="360"/>
+      </w:pPr>
+    </w:lvl>
+  </w:abstractNum>
+  <w:abstractNum w:abstractNumId="2" w15:restartNumberingAfterBreak="0">
     <w:nsid w:val="19C259C1"/>
     <w:multiLevelType w:val="multilevel"/>
     <w:tmpl w:val="5CB4FF7E"/>
@@ -1449,7 +2312,120 @@
       </w:pPr>
     </w:lvl>
   </w:abstractNum>
-  <w:abstractNum w:abstractNumId="2" w15:restartNumberingAfterBreak="0">
+  <w:abstractNum w:abstractNumId="3" w15:restartNumberingAfterBreak="0">
+    <w:nsid w:val="1D4D41F5"/>
+    <w:multiLevelType w:val="multilevel"/>
+    <w:tmpl w:val="1806FEEC"/>
+    <w:lvl w:ilvl="0">
+      <w:start w:val="1"/>
+      <w:numFmt w:val="decimal"/>
+      <w:lvlText w:val="%1."/>
+      <w:lvlJc w:val="left"/>
+      <w:pPr>
+        <w:tabs>
+          <w:tab w:val="num" w:pos="720"/>
+        </w:tabs>
+        <w:ind w:left="720" w:hanging="360"/>
+      </w:pPr>
+    </w:lvl>
+    <w:lvl w:ilvl="1" w:tentative="1">
+      <w:start w:val="1"/>
+      <w:numFmt w:val="decimal"/>
+      <w:lvlText w:val="%2."/>
+      <w:lvlJc w:val="left"/>
+      <w:pPr>
+        <w:tabs>
+          <w:tab w:val="num" w:pos="1440"/>
+        </w:tabs>
+        <w:ind w:left="1440" w:hanging="360"/>
+      </w:pPr>
+    </w:lvl>
+    <w:lvl w:ilvl="2" w:tentative="1">
+      <w:start w:val="1"/>
+      <w:numFmt w:val="decimal"/>
+      <w:lvlText w:val="%3."/>
+      <w:lvlJc w:val="left"/>
+      <w:pPr>
+        <w:tabs>
+          <w:tab w:val="num" w:pos="2160"/>
+        </w:tabs>
+        <w:ind w:left="2160" w:hanging="360"/>
+      </w:pPr>
+    </w:lvl>
+    <w:lvl w:ilvl="3" w:tentative="1">
+      <w:start w:val="1"/>
+      <w:numFmt w:val="decimal"/>
+      <w:lvlText w:val="%4."/>
+      <w:lvlJc w:val="left"/>
+      <w:pPr>
+        <w:tabs>
+          <w:tab w:val="num" w:pos="2880"/>
+        </w:tabs>
+        <w:ind w:left="2880" w:hanging="360"/>
+      </w:pPr>
+    </w:lvl>
+    <w:lvl w:ilvl="4" w:tentative="1">
+      <w:start w:val="1"/>
+      <w:numFmt w:val="decimal"/>
+      <w:lvlText w:val="%5."/>
+      <w:lvlJc w:val="left"/>
+      <w:pPr>
+        <w:tabs>
+          <w:tab w:val="num" w:pos="3600"/>
+        </w:tabs>
+        <w:ind w:left="3600" w:hanging="360"/>
+      </w:pPr>
+    </w:lvl>
+    <w:lvl w:ilvl="5" w:tentative="1">
+      <w:start w:val="1"/>
+      <w:numFmt w:val="decimal"/>
+      <w:lvlText w:val="%6."/>
+      <w:lvlJc w:val="left"/>
+      <w:pPr>
+        <w:tabs>
+          <w:tab w:val="num" w:pos="4320"/>
+        </w:tabs>
+        <w:ind w:left="4320" w:hanging="360"/>
+      </w:pPr>
+    </w:lvl>
+    <w:lvl w:ilvl="6" w:tentative="1">
+      <w:start w:val="1"/>
+      <w:numFmt w:val="decimal"/>
+      <w:lvlText w:val="%7."/>
+      <w:lvlJc w:val="left"/>
+      <w:pPr>
+        <w:tabs>
+          <w:tab w:val="num" w:pos="5040"/>
+        </w:tabs>
+        <w:ind w:left="5040" w:hanging="360"/>
+      </w:pPr>
+    </w:lvl>
+    <w:lvl w:ilvl="7" w:tentative="1">
+      <w:start w:val="1"/>
+      <w:numFmt w:val="decimal"/>
+      <w:lvlText w:val="%8."/>
+      <w:lvlJc w:val="left"/>
+      <w:pPr>
+        <w:tabs>
+          <w:tab w:val="num" w:pos="5760"/>
+        </w:tabs>
+        <w:ind w:left="5760" w:hanging="360"/>
+      </w:pPr>
+    </w:lvl>
+    <w:lvl w:ilvl="8" w:tentative="1">
+      <w:start w:val="1"/>
+      <w:numFmt w:val="decimal"/>
+      <w:lvlText w:val="%9."/>
+      <w:lvlJc w:val="left"/>
+      <w:pPr>
+        <w:tabs>
+          <w:tab w:val="num" w:pos="6480"/>
+        </w:tabs>
+        <w:ind w:left="6480" w:hanging="360"/>
+      </w:pPr>
+    </w:lvl>
+  </w:abstractNum>
+  <w:abstractNum w:abstractNumId="4" w15:restartNumberingAfterBreak="0">
     <w:nsid w:val="342814DB"/>
     <w:multiLevelType w:val="multilevel"/>
     <w:tmpl w:val="9D58D146"/>
@@ -1562,7 +2538,7 @@
       </w:pPr>
     </w:lvl>
   </w:abstractNum>
-  <w:abstractNum w:abstractNumId="3" w15:restartNumberingAfterBreak="0">
+  <w:abstractNum w:abstractNumId="5" w15:restartNumberingAfterBreak="0">
     <w:nsid w:val="3CA66D2F"/>
     <w:multiLevelType w:val="multilevel"/>
     <w:tmpl w:val="EA80E456"/>
@@ -1675,7 +2651,7 @@
       </w:pPr>
     </w:lvl>
   </w:abstractNum>
-  <w:abstractNum w:abstractNumId="4" w15:restartNumberingAfterBreak="0">
+  <w:abstractNum w:abstractNumId="6" w15:restartNumberingAfterBreak="0">
     <w:nsid w:val="3D1E6180"/>
     <w:multiLevelType w:val="multilevel"/>
     <w:tmpl w:val="55E25280"/>
@@ -1824,7 +2800,120 @@
       </w:rPr>
     </w:lvl>
   </w:abstractNum>
-  <w:abstractNum w:abstractNumId="5" w15:restartNumberingAfterBreak="0">
+  <w:abstractNum w:abstractNumId="7" w15:restartNumberingAfterBreak="0">
+    <w:nsid w:val="434C0BCB"/>
+    <w:multiLevelType w:val="multilevel"/>
+    <w:tmpl w:val="3CDC365C"/>
+    <w:lvl w:ilvl="0">
+      <w:start w:val="1"/>
+      <w:numFmt w:val="decimal"/>
+      <w:lvlText w:val="%1."/>
+      <w:lvlJc w:val="left"/>
+      <w:pPr>
+        <w:tabs>
+          <w:tab w:val="num" w:pos="720"/>
+        </w:tabs>
+        <w:ind w:left="720" w:hanging="360"/>
+      </w:pPr>
+    </w:lvl>
+    <w:lvl w:ilvl="1" w:tentative="1">
+      <w:start w:val="1"/>
+      <w:numFmt w:val="decimal"/>
+      <w:lvlText w:val="%2."/>
+      <w:lvlJc w:val="left"/>
+      <w:pPr>
+        <w:tabs>
+          <w:tab w:val="num" w:pos="1440"/>
+        </w:tabs>
+        <w:ind w:left="1440" w:hanging="360"/>
+      </w:pPr>
+    </w:lvl>
+    <w:lvl w:ilvl="2" w:tentative="1">
+      <w:start w:val="1"/>
+      <w:numFmt w:val="decimal"/>
+      <w:lvlText w:val="%3."/>
+      <w:lvlJc w:val="left"/>
+      <w:pPr>
+        <w:tabs>
+          <w:tab w:val="num" w:pos="2160"/>
+        </w:tabs>
+        <w:ind w:left="2160" w:hanging="360"/>
+      </w:pPr>
+    </w:lvl>
+    <w:lvl w:ilvl="3" w:tentative="1">
+      <w:start w:val="1"/>
+      <w:numFmt w:val="decimal"/>
+      <w:lvlText w:val="%4."/>
+      <w:lvlJc w:val="left"/>
+      <w:pPr>
+        <w:tabs>
+          <w:tab w:val="num" w:pos="2880"/>
+        </w:tabs>
+        <w:ind w:left="2880" w:hanging="360"/>
+      </w:pPr>
+    </w:lvl>
+    <w:lvl w:ilvl="4" w:tentative="1">
+      <w:start w:val="1"/>
+      <w:numFmt w:val="decimal"/>
+      <w:lvlText w:val="%5."/>
+      <w:lvlJc w:val="left"/>
+      <w:pPr>
+        <w:tabs>
+          <w:tab w:val="num" w:pos="3600"/>
+        </w:tabs>
+        <w:ind w:left="3600" w:hanging="360"/>
+      </w:pPr>
+    </w:lvl>
+    <w:lvl w:ilvl="5" w:tentative="1">
+      <w:start w:val="1"/>
+      <w:numFmt w:val="decimal"/>
+      <w:lvlText w:val="%6."/>
+      <w:lvlJc w:val="left"/>
+      <w:pPr>
+        <w:tabs>
+          <w:tab w:val="num" w:pos="4320"/>
+        </w:tabs>
+        <w:ind w:left="4320" w:hanging="360"/>
+      </w:pPr>
+    </w:lvl>
+    <w:lvl w:ilvl="6" w:tentative="1">
+      <w:start w:val="1"/>
+      <w:numFmt w:val="decimal"/>
+      <w:lvlText w:val="%7."/>
+      <w:lvlJc w:val="left"/>
+      <w:pPr>
+        <w:tabs>
+          <w:tab w:val="num" w:pos="5040"/>
+        </w:tabs>
+        <w:ind w:left="5040" w:hanging="360"/>
+      </w:pPr>
+    </w:lvl>
+    <w:lvl w:ilvl="7" w:tentative="1">
+      <w:start w:val="1"/>
+      <w:numFmt w:val="decimal"/>
+      <w:lvlText w:val="%8."/>
+      <w:lvlJc w:val="left"/>
+      <w:pPr>
+        <w:tabs>
+          <w:tab w:val="num" w:pos="5760"/>
+        </w:tabs>
+        <w:ind w:left="5760" w:hanging="360"/>
+      </w:pPr>
+    </w:lvl>
+    <w:lvl w:ilvl="8" w:tentative="1">
+      <w:start w:val="1"/>
+      <w:numFmt w:val="decimal"/>
+      <w:lvlText w:val="%9."/>
+      <w:lvlJc w:val="left"/>
+      <w:pPr>
+        <w:tabs>
+          <w:tab w:val="num" w:pos="6480"/>
+        </w:tabs>
+        <w:ind w:left="6480" w:hanging="360"/>
+      </w:pPr>
+    </w:lvl>
+  </w:abstractNum>
+  <w:abstractNum w:abstractNumId="8" w15:restartNumberingAfterBreak="0">
     <w:nsid w:val="4B012C26"/>
     <w:multiLevelType w:val="multilevel"/>
     <w:tmpl w:val="E6A297A2"/>
@@ -1969,7 +3058,346 @@
       </w:rPr>
     </w:lvl>
   </w:abstractNum>
-  <w:abstractNum w:abstractNumId="6" w15:restartNumberingAfterBreak="0">
+  <w:abstractNum w:abstractNumId="9" w15:restartNumberingAfterBreak="0">
+    <w:nsid w:val="4C46688B"/>
+    <w:multiLevelType w:val="multilevel"/>
+    <w:tmpl w:val="F08E04C2"/>
+    <w:lvl w:ilvl="0">
+      <w:start w:val="1"/>
+      <w:numFmt w:val="decimal"/>
+      <w:lvlText w:val="%1."/>
+      <w:lvlJc w:val="left"/>
+      <w:pPr>
+        <w:tabs>
+          <w:tab w:val="num" w:pos="720"/>
+        </w:tabs>
+        <w:ind w:left="720" w:hanging="360"/>
+      </w:pPr>
+    </w:lvl>
+    <w:lvl w:ilvl="1" w:tentative="1">
+      <w:start w:val="1"/>
+      <w:numFmt w:val="decimal"/>
+      <w:lvlText w:val="%2."/>
+      <w:lvlJc w:val="left"/>
+      <w:pPr>
+        <w:tabs>
+          <w:tab w:val="num" w:pos="1440"/>
+        </w:tabs>
+        <w:ind w:left="1440" w:hanging="360"/>
+      </w:pPr>
+    </w:lvl>
+    <w:lvl w:ilvl="2" w:tentative="1">
+      <w:start w:val="1"/>
+      <w:numFmt w:val="decimal"/>
+      <w:lvlText w:val="%3."/>
+      <w:lvlJc w:val="left"/>
+      <w:pPr>
+        <w:tabs>
+          <w:tab w:val="num" w:pos="2160"/>
+        </w:tabs>
+        <w:ind w:left="2160" w:hanging="360"/>
+      </w:pPr>
+    </w:lvl>
+    <w:lvl w:ilvl="3" w:tentative="1">
+      <w:start w:val="1"/>
+      <w:numFmt w:val="decimal"/>
+      <w:lvlText w:val="%4."/>
+      <w:lvlJc w:val="left"/>
+      <w:pPr>
+        <w:tabs>
+          <w:tab w:val="num" w:pos="2880"/>
+        </w:tabs>
+        <w:ind w:left="2880" w:hanging="360"/>
+      </w:pPr>
+    </w:lvl>
+    <w:lvl w:ilvl="4" w:tentative="1">
+      <w:start w:val="1"/>
+      <w:numFmt w:val="decimal"/>
+      <w:lvlText w:val="%5."/>
+      <w:lvlJc w:val="left"/>
+      <w:pPr>
+        <w:tabs>
+          <w:tab w:val="num" w:pos="3600"/>
+        </w:tabs>
+        <w:ind w:left="3600" w:hanging="360"/>
+      </w:pPr>
+    </w:lvl>
+    <w:lvl w:ilvl="5" w:tentative="1">
+      <w:start w:val="1"/>
+      <w:numFmt w:val="decimal"/>
+      <w:lvlText w:val="%6."/>
+      <w:lvlJc w:val="left"/>
+      <w:pPr>
+        <w:tabs>
+          <w:tab w:val="num" w:pos="4320"/>
+        </w:tabs>
+        <w:ind w:left="4320" w:hanging="360"/>
+      </w:pPr>
+    </w:lvl>
+    <w:lvl w:ilvl="6" w:tentative="1">
+      <w:start w:val="1"/>
+      <w:numFmt w:val="decimal"/>
+      <w:lvlText w:val="%7."/>
+      <w:lvlJc w:val="left"/>
+      <w:pPr>
+        <w:tabs>
+          <w:tab w:val="num" w:pos="5040"/>
+        </w:tabs>
+        <w:ind w:left="5040" w:hanging="360"/>
+      </w:pPr>
+    </w:lvl>
+    <w:lvl w:ilvl="7" w:tentative="1">
+      <w:start w:val="1"/>
+      <w:numFmt w:val="decimal"/>
+      <w:lvlText w:val="%8."/>
+      <w:lvlJc w:val="left"/>
+      <w:pPr>
+        <w:tabs>
+          <w:tab w:val="num" w:pos="5760"/>
+        </w:tabs>
+        <w:ind w:left="5760" w:hanging="360"/>
+      </w:pPr>
+    </w:lvl>
+    <w:lvl w:ilvl="8" w:tentative="1">
+      <w:start w:val="1"/>
+      <w:numFmt w:val="decimal"/>
+      <w:lvlText w:val="%9."/>
+      <w:lvlJc w:val="left"/>
+      <w:pPr>
+        <w:tabs>
+          <w:tab w:val="num" w:pos="6480"/>
+        </w:tabs>
+        <w:ind w:left="6480" w:hanging="360"/>
+      </w:pPr>
+    </w:lvl>
+  </w:abstractNum>
+  <w:abstractNum w:abstractNumId="10" w15:restartNumberingAfterBreak="0">
+    <w:nsid w:val="4F704926"/>
+    <w:multiLevelType w:val="multilevel"/>
+    <w:tmpl w:val="FE56F734"/>
+    <w:lvl w:ilvl="0">
+      <w:start w:val="1"/>
+      <w:numFmt w:val="decimal"/>
+      <w:lvlText w:val="%1."/>
+      <w:lvlJc w:val="left"/>
+      <w:pPr>
+        <w:tabs>
+          <w:tab w:val="num" w:pos="720"/>
+        </w:tabs>
+        <w:ind w:left="720" w:hanging="360"/>
+      </w:pPr>
+    </w:lvl>
+    <w:lvl w:ilvl="1" w:tentative="1">
+      <w:start w:val="1"/>
+      <w:numFmt w:val="decimal"/>
+      <w:lvlText w:val="%2."/>
+      <w:lvlJc w:val="left"/>
+      <w:pPr>
+        <w:tabs>
+          <w:tab w:val="num" w:pos="1440"/>
+        </w:tabs>
+        <w:ind w:left="1440" w:hanging="360"/>
+      </w:pPr>
+    </w:lvl>
+    <w:lvl w:ilvl="2" w:tentative="1">
+      <w:start w:val="1"/>
+      <w:numFmt w:val="decimal"/>
+      <w:lvlText w:val="%3."/>
+      <w:lvlJc w:val="left"/>
+      <w:pPr>
+        <w:tabs>
+          <w:tab w:val="num" w:pos="2160"/>
+        </w:tabs>
+        <w:ind w:left="2160" w:hanging="360"/>
+      </w:pPr>
+    </w:lvl>
+    <w:lvl w:ilvl="3" w:tentative="1">
+      <w:start w:val="1"/>
+      <w:numFmt w:val="decimal"/>
+      <w:lvlText w:val="%4."/>
+      <w:lvlJc w:val="left"/>
+      <w:pPr>
+        <w:tabs>
+          <w:tab w:val="num" w:pos="2880"/>
+        </w:tabs>
+        <w:ind w:left="2880" w:hanging="360"/>
+      </w:pPr>
+    </w:lvl>
+    <w:lvl w:ilvl="4" w:tentative="1">
+      <w:start w:val="1"/>
+      <w:numFmt w:val="decimal"/>
+      <w:lvlText w:val="%5."/>
+      <w:lvlJc w:val="left"/>
+      <w:pPr>
+        <w:tabs>
+          <w:tab w:val="num" w:pos="3600"/>
+        </w:tabs>
+        <w:ind w:left="3600" w:hanging="360"/>
+      </w:pPr>
+    </w:lvl>
+    <w:lvl w:ilvl="5" w:tentative="1">
+      <w:start w:val="1"/>
+      <w:numFmt w:val="decimal"/>
+      <w:lvlText w:val="%6."/>
+      <w:lvlJc w:val="left"/>
+      <w:pPr>
+        <w:tabs>
+          <w:tab w:val="num" w:pos="4320"/>
+        </w:tabs>
+        <w:ind w:left="4320" w:hanging="360"/>
+      </w:pPr>
+    </w:lvl>
+    <w:lvl w:ilvl="6" w:tentative="1">
+      <w:start w:val="1"/>
+      <w:numFmt w:val="decimal"/>
+      <w:lvlText w:val="%7."/>
+      <w:lvlJc w:val="left"/>
+      <w:pPr>
+        <w:tabs>
+          <w:tab w:val="num" w:pos="5040"/>
+        </w:tabs>
+        <w:ind w:left="5040" w:hanging="360"/>
+      </w:pPr>
+    </w:lvl>
+    <w:lvl w:ilvl="7" w:tentative="1">
+      <w:start w:val="1"/>
+      <w:numFmt w:val="decimal"/>
+      <w:lvlText w:val="%8."/>
+      <w:lvlJc w:val="left"/>
+      <w:pPr>
+        <w:tabs>
+          <w:tab w:val="num" w:pos="5760"/>
+        </w:tabs>
+        <w:ind w:left="5760" w:hanging="360"/>
+      </w:pPr>
+    </w:lvl>
+    <w:lvl w:ilvl="8" w:tentative="1">
+      <w:start w:val="1"/>
+      <w:numFmt w:val="decimal"/>
+      <w:lvlText w:val="%9."/>
+      <w:lvlJc w:val="left"/>
+      <w:pPr>
+        <w:tabs>
+          <w:tab w:val="num" w:pos="6480"/>
+        </w:tabs>
+        <w:ind w:left="6480" w:hanging="360"/>
+      </w:pPr>
+    </w:lvl>
+  </w:abstractNum>
+  <w:abstractNum w:abstractNumId="11" w15:restartNumberingAfterBreak="0">
+    <w:nsid w:val="50E2247B"/>
+    <w:multiLevelType w:val="multilevel"/>
+    <w:tmpl w:val="9052010E"/>
+    <w:lvl w:ilvl="0">
+      <w:start w:val="1"/>
+      <w:numFmt w:val="decimal"/>
+      <w:lvlText w:val="%1."/>
+      <w:lvlJc w:val="left"/>
+      <w:pPr>
+        <w:tabs>
+          <w:tab w:val="num" w:pos="720"/>
+        </w:tabs>
+        <w:ind w:left="720" w:hanging="360"/>
+      </w:pPr>
+    </w:lvl>
+    <w:lvl w:ilvl="1" w:tentative="1">
+      <w:start w:val="1"/>
+      <w:numFmt w:val="decimal"/>
+      <w:lvlText w:val="%2."/>
+      <w:lvlJc w:val="left"/>
+      <w:pPr>
+        <w:tabs>
+          <w:tab w:val="num" w:pos="1440"/>
+        </w:tabs>
+        <w:ind w:left="1440" w:hanging="360"/>
+      </w:pPr>
+    </w:lvl>
+    <w:lvl w:ilvl="2" w:tentative="1">
+      <w:start w:val="1"/>
+      <w:numFmt w:val="decimal"/>
+      <w:lvlText w:val="%3."/>
+      <w:lvlJc w:val="left"/>
+      <w:pPr>
+        <w:tabs>
+          <w:tab w:val="num" w:pos="2160"/>
+        </w:tabs>
+        <w:ind w:left="2160" w:hanging="360"/>
+      </w:pPr>
+    </w:lvl>
+    <w:lvl w:ilvl="3" w:tentative="1">
+      <w:start w:val="1"/>
+      <w:numFmt w:val="decimal"/>
+      <w:lvlText w:val="%4."/>
+      <w:lvlJc w:val="left"/>
+      <w:pPr>
+        <w:tabs>
+          <w:tab w:val="num" w:pos="2880"/>
+        </w:tabs>
+        <w:ind w:left="2880" w:hanging="360"/>
+      </w:pPr>
+    </w:lvl>
+    <w:lvl w:ilvl="4" w:tentative="1">
+      <w:start w:val="1"/>
+      <w:numFmt w:val="decimal"/>
+      <w:lvlText w:val="%5."/>
+      <w:lvlJc w:val="left"/>
+      <w:pPr>
+        <w:tabs>
+          <w:tab w:val="num" w:pos="3600"/>
+        </w:tabs>
+        <w:ind w:left="3600" w:hanging="360"/>
+      </w:pPr>
+    </w:lvl>
+    <w:lvl w:ilvl="5" w:tentative="1">
+      <w:start w:val="1"/>
+      <w:numFmt w:val="decimal"/>
+      <w:lvlText w:val="%6."/>
+      <w:lvlJc w:val="left"/>
+      <w:pPr>
+        <w:tabs>
+          <w:tab w:val="num" w:pos="4320"/>
+        </w:tabs>
+        <w:ind w:left="4320" w:hanging="360"/>
+      </w:pPr>
+    </w:lvl>
+    <w:lvl w:ilvl="6" w:tentative="1">
+      <w:start w:val="1"/>
+      <w:numFmt w:val="decimal"/>
+      <w:lvlText w:val="%7."/>
+      <w:lvlJc w:val="left"/>
+      <w:pPr>
+        <w:tabs>
+          <w:tab w:val="num" w:pos="5040"/>
+        </w:tabs>
+        <w:ind w:left="5040" w:hanging="360"/>
+      </w:pPr>
+    </w:lvl>
+    <w:lvl w:ilvl="7" w:tentative="1">
+      <w:start w:val="1"/>
+      <w:numFmt w:val="decimal"/>
+      <w:lvlText w:val="%8."/>
+      <w:lvlJc w:val="left"/>
+      <w:pPr>
+        <w:tabs>
+          <w:tab w:val="num" w:pos="5760"/>
+        </w:tabs>
+        <w:ind w:left="5760" w:hanging="360"/>
+      </w:pPr>
+    </w:lvl>
+    <w:lvl w:ilvl="8" w:tentative="1">
+      <w:start w:val="1"/>
+      <w:numFmt w:val="decimal"/>
+      <w:lvlText w:val="%9."/>
+      <w:lvlJc w:val="left"/>
+      <w:pPr>
+        <w:tabs>
+          <w:tab w:val="num" w:pos="6480"/>
+        </w:tabs>
+        <w:ind w:left="6480" w:hanging="360"/>
+      </w:pPr>
+    </w:lvl>
+  </w:abstractNum>
+  <w:abstractNum w:abstractNumId="12" w15:restartNumberingAfterBreak="0">
     <w:nsid w:val="5C932CCE"/>
     <w:multiLevelType w:val="multilevel"/>
     <w:tmpl w:val="4AD40C5E"/>
@@ -2082,7 +3510,346 @@
       </w:pPr>
     </w:lvl>
   </w:abstractNum>
-  <w:abstractNum w:abstractNumId="7" w15:restartNumberingAfterBreak="0">
+  <w:abstractNum w:abstractNumId="13" w15:restartNumberingAfterBreak="0">
+    <w:nsid w:val="642B1BE0"/>
+    <w:multiLevelType w:val="multilevel"/>
+    <w:tmpl w:val="23943B36"/>
+    <w:lvl w:ilvl="0">
+      <w:start w:val="1"/>
+      <w:numFmt w:val="decimal"/>
+      <w:lvlText w:val="%1."/>
+      <w:lvlJc w:val="left"/>
+      <w:pPr>
+        <w:tabs>
+          <w:tab w:val="num" w:pos="720"/>
+        </w:tabs>
+        <w:ind w:left="720" w:hanging="360"/>
+      </w:pPr>
+    </w:lvl>
+    <w:lvl w:ilvl="1" w:tentative="1">
+      <w:start w:val="1"/>
+      <w:numFmt w:val="decimal"/>
+      <w:lvlText w:val="%2."/>
+      <w:lvlJc w:val="left"/>
+      <w:pPr>
+        <w:tabs>
+          <w:tab w:val="num" w:pos="1440"/>
+        </w:tabs>
+        <w:ind w:left="1440" w:hanging="360"/>
+      </w:pPr>
+    </w:lvl>
+    <w:lvl w:ilvl="2" w:tentative="1">
+      <w:start w:val="1"/>
+      <w:numFmt w:val="decimal"/>
+      <w:lvlText w:val="%3."/>
+      <w:lvlJc w:val="left"/>
+      <w:pPr>
+        <w:tabs>
+          <w:tab w:val="num" w:pos="2160"/>
+        </w:tabs>
+        <w:ind w:left="2160" w:hanging="360"/>
+      </w:pPr>
+    </w:lvl>
+    <w:lvl w:ilvl="3" w:tentative="1">
+      <w:start w:val="1"/>
+      <w:numFmt w:val="decimal"/>
+      <w:lvlText w:val="%4."/>
+      <w:lvlJc w:val="left"/>
+      <w:pPr>
+        <w:tabs>
+          <w:tab w:val="num" w:pos="2880"/>
+        </w:tabs>
+        <w:ind w:left="2880" w:hanging="360"/>
+      </w:pPr>
+    </w:lvl>
+    <w:lvl w:ilvl="4" w:tentative="1">
+      <w:start w:val="1"/>
+      <w:numFmt w:val="decimal"/>
+      <w:lvlText w:val="%5."/>
+      <w:lvlJc w:val="left"/>
+      <w:pPr>
+        <w:tabs>
+          <w:tab w:val="num" w:pos="3600"/>
+        </w:tabs>
+        <w:ind w:left="3600" w:hanging="360"/>
+      </w:pPr>
+    </w:lvl>
+    <w:lvl w:ilvl="5" w:tentative="1">
+      <w:start w:val="1"/>
+      <w:numFmt w:val="decimal"/>
+      <w:lvlText w:val="%6."/>
+      <w:lvlJc w:val="left"/>
+      <w:pPr>
+        <w:tabs>
+          <w:tab w:val="num" w:pos="4320"/>
+        </w:tabs>
+        <w:ind w:left="4320" w:hanging="360"/>
+      </w:pPr>
+    </w:lvl>
+    <w:lvl w:ilvl="6" w:tentative="1">
+      <w:start w:val="1"/>
+      <w:numFmt w:val="decimal"/>
+      <w:lvlText w:val="%7."/>
+      <w:lvlJc w:val="left"/>
+      <w:pPr>
+        <w:tabs>
+          <w:tab w:val="num" w:pos="5040"/>
+        </w:tabs>
+        <w:ind w:left="5040" w:hanging="360"/>
+      </w:pPr>
+    </w:lvl>
+    <w:lvl w:ilvl="7" w:tentative="1">
+      <w:start w:val="1"/>
+      <w:numFmt w:val="decimal"/>
+      <w:lvlText w:val="%8."/>
+      <w:lvlJc w:val="left"/>
+      <w:pPr>
+        <w:tabs>
+          <w:tab w:val="num" w:pos="5760"/>
+        </w:tabs>
+        <w:ind w:left="5760" w:hanging="360"/>
+      </w:pPr>
+    </w:lvl>
+    <w:lvl w:ilvl="8" w:tentative="1">
+      <w:start w:val="1"/>
+      <w:numFmt w:val="decimal"/>
+      <w:lvlText w:val="%9."/>
+      <w:lvlJc w:val="left"/>
+      <w:pPr>
+        <w:tabs>
+          <w:tab w:val="num" w:pos="6480"/>
+        </w:tabs>
+        <w:ind w:left="6480" w:hanging="360"/>
+      </w:pPr>
+    </w:lvl>
+  </w:abstractNum>
+  <w:abstractNum w:abstractNumId="14" w15:restartNumberingAfterBreak="0">
+    <w:nsid w:val="6A0E7617"/>
+    <w:multiLevelType w:val="multilevel"/>
+    <w:tmpl w:val="25D4A2F8"/>
+    <w:lvl w:ilvl="0">
+      <w:start w:val="1"/>
+      <w:numFmt w:val="decimal"/>
+      <w:lvlText w:val="%1."/>
+      <w:lvlJc w:val="left"/>
+      <w:pPr>
+        <w:tabs>
+          <w:tab w:val="num" w:pos="720"/>
+        </w:tabs>
+        <w:ind w:left="720" w:hanging="360"/>
+      </w:pPr>
+    </w:lvl>
+    <w:lvl w:ilvl="1" w:tentative="1">
+      <w:start w:val="1"/>
+      <w:numFmt w:val="decimal"/>
+      <w:lvlText w:val="%2."/>
+      <w:lvlJc w:val="left"/>
+      <w:pPr>
+        <w:tabs>
+          <w:tab w:val="num" w:pos="1440"/>
+        </w:tabs>
+        <w:ind w:left="1440" w:hanging="360"/>
+      </w:pPr>
+    </w:lvl>
+    <w:lvl w:ilvl="2" w:tentative="1">
+      <w:start w:val="1"/>
+      <w:numFmt w:val="decimal"/>
+      <w:lvlText w:val="%3."/>
+      <w:lvlJc w:val="left"/>
+      <w:pPr>
+        <w:tabs>
+          <w:tab w:val="num" w:pos="2160"/>
+        </w:tabs>
+        <w:ind w:left="2160" w:hanging="360"/>
+      </w:pPr>
+    </w:lvl>
+    <w:lvl w:ilvl="3" w:tentative="1">
+      <w:start w:val="1"/>
+      <w:numFmt w:val="decimal"/>
+      <w:lvlText w:val="%4."/>
+      <w:lvlJc w:val="left"/>
+      <w:pPr>
+        <w:tabs>
+          <w:tab w:val="num" w:pos="2880"/>
+        </w:tabs>
+        <w:ind w:left="2880" w:hanging="360"/>
+      </w:pPr>
+    </w:lvl>
+    <w:lvl w:ilvl="4" w:tentative="1">
+      <w:start w:val="1"/>
+      <w:numFmt w:val="decimal"/>
+      <w:lvlText w:val="%5."/>
+      <w:lvlJc w:val="left"/>
+      <w:pPr>
+        <w:tabs>
+          <w:tab w:val="num" w:pos="3600"/>
+        </w:tabs>
+        <w:ind w:left="3600" w:hanging="360"/>
+      </w:pPr>
+    </w:lvl>
+    <w:lvl w:ilvl="5" w:tentative="1">
+      <w:start w:val="1"/>
+      <w:numFmt w:val="decimal"/>
+      <w:lvlText w:val="%6."/>
+      <w:lvlJc w:val="left"/>
+      <w:pPr>
+        <w:tabs>
+          <w:tab w:val="num" w:pos="4320"/>
+        </w:tabs>
+        <w:ind w:left="4320" w:hanging="360"/>
+      </w:pPr>
+    </w:lvl>
+    <w:lvl w:ilvl="6" w:tentative="1">
+      <w:start w:val="1"/>
+      <w:numFmt w:val="decimal"/>
+      <w:lvlText w:val="%7."/>
+      <w:lvlJc w:val="left"/>
+      <w:pPr>
+        <w:tabs>
+          <w:tab w:val="num" w:pos="5040"/>
+        </w:tabs>
+        <w:ind w:left="5040" w:hanging="360"/>
+      </w:pPr>
+    </w:lvl>
+    <w:lvl w:ilvl="7" w:tentative="1">
+      <w:start w:val="1"/>
+      <w:numFmt w:val="decimal"/>
+      <w:lvlText w:val="%8."/>
+      <w:lvlJc w:val="left"/>
+      <w:pPr>
+        <w:tabs>
+          <w:tab w:val="num" w:pos="5760"/>
+        </w:tabs>
+        <w:ind w:left="5760" w:hanging="360"/>
+      </w:pPr>
+    </w:lvl>
+    <w:lvl w:ilvl="8" w:tentative="1">
+      <w:start w:val="1"/>
+      <w:numFmt w:val="decimal"/>
+      <w:lvlText w:val="%9."/>
+      <w:lvlJc w:val="left"/>
+      <w:pPr>
+        <w:tabs>
+          <w:tab w:val="num" w:pos="6480"/>
+        </w:tabs>
+        <w:ind w:left="6480" w:hanging="360"/>
+      </w:pPr>
+    </w:lvl>
+  </w:abstractNum>
+  <w:abstractNum w:abstractNumId="15" w15:restartNumberingAfterBreak="0">
+    <w:nsid w:val="6E447E77"/>
+    <w:multiLevelType w:val="multilevel"/>
+    <w:tmpl w:val="B9D49D18"/>
+    <w:lvl w:ilvl="0">
+      <w:start w:val="1"/>
+      <w:numFmt w:val="decimal"/>
+      <w:lvlText w:val="%1."/>
+      <w:lvlJc w:val="left"/>
+      <w:pPr>
+        <w:tabs>
+          <w:tab w:val="num" w:pos="720"/>
+        </w:tabs>
+        <w:ind w:left="720" w:hanging="360"/>
+      </w:pPr>
+    </w:lvl>
+    <w:lvl w:ilvl="1" w:tentative="1">
+      <w:start w:val="1"/>
+      <w:numFmt w:val="decimal"/>
+      <w:lvlText w:val="%2."/>
+      <w:lvlJc w:val="left"/>
+      <w:pPr>
+        <w:tabs>
+          <w:tab w:val="num" w:pos="1440"/>
+        </w:tabs>
+        <w:ind w:left="1440" w:hanging="360"/>
+      </w:pPr>
+    </w:lvl>
+    <w:lvl w:ilvl="2" w:tentative="1">
+      <w:start w:val="1"/>
+      <w:numFmt w:val="decimal"/>
+      <w:lvlText w:val="%3."/>
+      <w:lvlJc w:val="left"/>
+      <w:pPr>
+        <w:tabs>
+          <w:tab w:val="num" w:pos="2160"/>
+        </w:tabs>
+        <w:ind w:left="2160" w:hanging="360"/>
+      </w:pPr>
+    </w:lvl>
+    <w:lvl w:ilvl="3" w:tentative="1">
+      <w:start w:val="1"/>
+      <w:numFmt w:val="decimal"/>
+      <w:lvlText w:val="%4."/>
+      <w:lvlJc w:val="left"/>
+      <w:pPr>
+        <w:tabs>
+          <w:tab w:val="num" w:pos="2880"/>
+        </w:tabs>
+        <w:ind w:left="2880" w:hanging="360"/>
+      </w:pPr>
+    </w:lvl>
+    <w:lvl w:ilvl="4" w:tentative="1">
+      <w:start w:val="1"/>
+      <w:numFmt w:val="decimal"/>
+      <w:lvlText w:val="%5."/>
+      <w:lvlJc w:val="left"/>
+      <w:pPr>
+        <w:tabs>
+          <w:tab w:val="num" w:pos="3600"/>
+        </w:tabs>
+        <w:ind w:left="3600" w:hanging="360"/>
+      </w:pPr>
+    </w:lvl>
+    <w:lvl w:ilvl="5" w:tentative="1">
+      <w:start w:val="1"/>
+      <w:numFmt w:val="decimal"/>
+      <w:lvlText w:val="%6."/>
+      <w:lvlJc w:val="left"/>
+      <w:pPr>
+        <w:tabs>
+          <w:tab w:val="num" w:pos="4320"/>
+        </w:tabs>
+        <w:ind w:left="4320" w:hanging="360"/>
+      </w:pPr>
+    </w:lvl>
+    <w:lvl w:ilvl="6" w:tentative="1">
+      <w:start w:val="1"/>
+      <w:numFmt w:val="decimal"/>
+      <w:lvlText w:val="%7."/>
+      <w:lvlJc w:val="left"/>
+      <w:pPr>
+        <w:tabs>
+          <w:tab w:val="num" w:pos="5040"/>
+        </w:tabs>
+        <w:ind w:left="5040" w:hanging="360"/>
+      </w:pPr>
+    </w:lvl>
+    <w:lvl w:ilvl="7" w:tentative="1">
+      <w:start w:val="1"/>
+      <w:numFmt w:val="decimal"/>
+      <w:lvlText w:val="%8."/>
+      <w:lvlJc w:val="left"/>
+      <w:pPr>
+        <w:tabs>
+          <w:tab w:val="num" w:pos="5760"/>
+        </w:tabs>
+        <w:ind w:left="5760" w:hanging="360"/>
+      </w:pPr>
+    </w:lvl>
+    <w:lvl w:ilvl="8" w:tentative="1">
+      <w:start w:val="1"/>
+      <w:numFmt w:val="decimal"/>
+      <w:lvlText w:val="%9."/>
+      <w:lvlJc w:val="left"/>
+      <w:pPr>
+        <w:tabs>
+          <w:tab w:val="num" w:pos="6480"/>
+        </w:tabs>
+        <w:ind w:left="6480" w:hanging="360"/>
+      </w:pPr>
+    </w:lvl>
+  </w:abstractNum>
+  <w:abstractNum w:abstractNumId="16" w15:restartNumberingAfterBreak="0">
     <w:nsid w:val="759B064A"/>
     <w:multiLevelType w:val="multilevel"/>
     <w:tmpl w:val="FC8E7AAA"/>
@@ -2227,7 +3994,7 @@
       </w:rPr>
     </w:lvl>
   </w:abstractNum>
-  <w:abstractNum w:abstractNumId="8" w15:restartNumberingAfterBreak="0">
+  <w:abstractNum w:abstractNumId="17" w15:restartNumberingAfterBreak="0">
     <w:nsid w:val="7DC53125"/>
     <w:multiLevelType w:val="multilevel"/>
     <w:tmpl w:val="382E9490"/>
@@ -2373,19 +4140,19 @@
     </w:lvl>
   </w:abstractNum>
   <w:num w:numId="1" w16cid:durableId="1883974367">
-    <w:abstractNumId w:val="1"/>
+    <w:abstractNumId w:val="2"/>
   </w:num>
   <w:num w:numId="2" w16cid:durableId="1807046515">
-    <w:abstractNumId w:val="6"/>
+    <w:abstractNumId w:val="12"/>
   </w:num>
   <w:num w:numId="3" w16cid:durableId="499128142">
-    <w:abstractNumId w:val="3"/>
+    <w:abstractNumId w:val="5"/>
   </w:num>
   <w:num w:numId="4" w16cid:durableId="15624320">
-    <w:abstractNumId w:val="2"/>
+    <w:abstractNumId w:val="4"/>
   </w:num>
   <w:num w:numId="5" w16cid:durableId="1440951659">
-    <w:abstractNumId w:val="5"/>
+    <w:abstractNumId w:val="8"/>
     <w:lvlOverride w:ilvl="1">
       <w:lvl w:ilvl="1">
         <w:numFmt w:val="lowerLetter"/>
@@ -2395,7 +4162,7 @@
     </w:lvlOverride>
   </w:num>
   <w:num w:numId="6" w16cid:durableId="1080982548">
-    <w:abstractNumId w:val="7"/>
+    <w:abstractNumId w:val="16"/>
     <w:lvlOverride w:ilvl="1">
       <w:lvl w:ilvl="1">
         <w:numFmt w:val="lowerLetter"/>
@@ -2405,7 +4172,7 @@
     </w:lvlOverride>
   </w:num>
   <w:num w:numId="7" w16cid:durableId="1282495543">
-    <w:abstractNumId w:val="8"/>
+    <w:abstractNumId w:val="17"/>
     <w:lvlOverride w:ilvl="1">
       <w:lvl w:ilvl="1">
         <w:numFmt w:val="lowerLetter"/>
@@ -2418,7 +4185,34 @@
     <w:abstractNumId w:val="0"/>
   </w:num>
   <w:num w:numId="9" w16cid:durableId="1045179359">
-    <w:abstractNumId w:val="4"/>
+    <w:abstractNumId w:val="6"/>
+  </w:num>
+  <w:num w:numId="10" w16cid:durableId="170223947">
+    <w:abstractNumId w:val="10"/>
+  </w:num>
+  <w:num w:numId="11" w16cid:durableId="671955985">
+    <w:abstractNumId w:val="15"/>
+  </w:num>
+  <w:num w:numId="12" w16cid:durableId="1506632280">
+    <w:abstractNumId w:val="11"/>
+  </w:num>
+  <w:num w:numId="13" w16cid:durableId="1565332301">
+    <w:abstractNumId w:val="7"/>
+  </w:num>
+  <w:num w:numId="14" w16cid:durableId="629281818">
+    <w:abstractNumId w:val="3"/>
+  </w:num>
+  <w:num w:numId="15" w16cid:durableId="199516028">
+    <w:abstractNumId w:val="13"/>
+  </w:num>
+  <w:num w:numId="16" w16cid:durableId="122967000">
+    <w:abstractNumId w:val="1"/>
+  </w:num>
+  <w:num w:numId="17" w16cid:durableId="1781872856">
+    <w:abstractNumId w:val="9"/>
+  </w:num>
+  <w:num w:numId="18" w16cid:durableId="914585510">
+    <w:abstractNumId w:val="14"/>
   </w:num>
 </w:numbering>
 </file>
